--- a/Linux/AWK学习笔记.docx
+++ b/Linux/AWK学习笔记.docx
@@ -1409,6 +1409,84 @@
         <w:t>。</w:t>
       </w:r>
     </w:p>
+    <w:p>
+      <w:pPr>
+        <w:pStyle w:val="a3"/>
+        <w:ind w:firstLine="480"/>
+        <w:rPr>
+          <w:rFonts w:hint="eastAsia"/>
+        </w:rPr>
+      </w:pPr>
+    </w:p>
+    <w:p>
+      <w:pPr>
+        <w:pStyle w:val="a3"/>
+        <w:numPr>
+          <w:ilvl w:val="0"/>
+          <w:numId w:val="1"/>
+        </w:numPr>
+        <w:ind w:firstLineChars="0"/>
+      </w:pPr>
+      <w:r>
+        <w:t>print</w:t>
+      </w:r>
+      <w:r>
+        <w:t>的后面加正则表达式匹配</w:t>
+      </w:r>
+    </w:p>
+    <w:p>
+      <w:pPr>
+        <w:pStyle w:val="a3"/>
+        <w:ind w:left="1140" w:firstLineChars="0" w:firstLine="0"/>
+        <w:rPr>
+          <w:rFonts w:hint="eastAsia"/>
+        </w:rPr>
+      </w:pPr>
+      <w:r>
+        <w:t>cat file | awk '$0~/abc/{print %0}'</w:t>
+      </w:r>
+      <w:r>
+        <w:rPr>
+          <w:rFonts w:hint="eastAsia"/>
+        </w:rPr>
+        <w:t xml:space="preserve">// </w:t>
+      </w:r>
+      <w:r>
+        <w:rPr>
+          <w:rFonts w:hint="eastAsia"/>
+        </w:rPr>
+        <w:t>获取文件</w:t>
+      </w:r>
+      <w:bookmarkStart w:id="0" w:name="_GoBack"/>
+      <w:bookmarkEnd w:id="0"/>
+      <w:r>
+        <w:rPr>
+          <w:rFonts w:hint="eastAsia"/>
+        </w:rPr>
+        <w:t>包含</w:t>
+      </w:r>
+      <w:r>
+        <w:rPr>
+          <w:rFonts w:hint="eastAsia"/>
+        </w:rPr>
+        <w:t>abc</w:t>
+      </w:r>
+      <w:r>
+        <w:rPr>
+          <w:rFonts w:hint="eastAsia"/>
+        </w:rPr>
+        <w:t>字符串的行</w:t>
+      </w:r>
+    </w:p>
+    <w:p>
+      <w:pPr>
+        <w:pStyle w:val="a3"/>
+        <w:ind w:left="1140" w:firstLineChars="0" w:firstLine="0"/>
+        <w:rPr>
+          <w:rFonts w:hint="eastAsia"/>
+        </w:rPr>
+      </w:pPr>
+    </w:p>
     <w:p/>
     <w:p/>
     <w:p>
@@ -1449,7 +1527,6 @@
         <w:rPr>
           <w:b/>
         </w:rPr>
-        <w:lastRenderedPageBreak/>
         <w:t>要点：</w:t>
       </w:r>
     </w:p>
@@ -1845,6 +1922,7 @@
         <w:rPr>
           <w:noProof/>
         </w:rPr>
+        <w:lastRenderedPageBreak/>
         <w:drawing>
           <wp:inline distT="0" distB="0" distL="0" distR="0" wp14:anchorId="35EEFDD9" wp14:editId="2C8D4F3E">
             <wp:extent cx="4588510" cy="1159557"/>
@@ -1891,7 +1969,6 @@
         <w:rPr>
           <w:rFonts w:hint="eastAsia"/>
         </w:rPr>
-        <w:lastRenderedPageBreak/>
         <w:t>5</w:t>
       </w:r>
       <w:r>
@@ -2363,6 +2440,7 @@
         <w:rPr>
           <w:rFonts w:hint="eastAsia"/>
         </w:rPr>
+        <w:lastRenderedPageBreak/>
         <w:t>6 awk</w:t>
       </w:r>
       <w:r>
@@ -2434,36 +2512,386 @@
     </w:p>
     <w:p>
       <w:r>
+        <w:t xml:space="preserve">awk -F: '{if ($1=="root") </w:t>
+      </w:r>
+      <w:r>
+        <w:t>{</w:t>
+      </w:r>
+      <w:r>
+        <w:t>printf "%-10sAdmin\n", $1;</w:t>
+      </w:r>
+      <w:r>
+        <w:t>}</w:t>
+      </w:r>
+      <w:r>
+        <w:t xml:space="preserve">else </w:t>
+      </w:r>
+      <w:r>
+        <w:t>{</w:t>
+      </w:r>
+      <w:r>
+        <w:t>printf "%-10snormal\n",$1;</w:t>
+      </w:r>
+      <w:r>
+        <w:t>}</w:t>
+      </w:r>
+      <w:r>
+        <w:t>}' /etc/passwd</w:t>
+      </w:r>
+    </w:p>
+    <w:p/>
+    <w:p>
+      <w:r>
+        <w:t>输出</w:t>
+      </w:r>
+      <w:r>
+        <w:t>uid</w:t>
+      </w:r>
+      <w:r>
+        <w:t>为</w:t>
+      </w:r>
+      <w:r>
+        <w:rPr>
+          <w:rFonts w:hint="eastAsia"/>
+        </w:rPr>
+        <w:t>大于</w:t>
+      </w:r>
+      <w:r>
+        <w:rPr>
+          <w:rFonts w:hint="eastAsia"/>
+        </w:rPr>
+        <w:t>0</w:t>
+      </w:r>
+      <w:r>
+        <w:rPr>
+          <w:rFonts w:hint="eastAsia"/>
+        </w:rPr>
+        <w:t>小于</w:t>
+      </w:r>
+      <w:r>
+        <w:rPr>
+          <w:rFonts w:hint="eastAsia"/>
+        </w:rPr>
+        <w:t>10</w:t>
+      </w:r>
+      <w:r>
+        <w:rPr>
+          <w:rFonts w:hint="eastAsia"/>
+        </w:rPr>
+        <w:t>的用户</w:t>
+      </w:r>
+    </w:p>
+    <w:p>
+      <w:r>
+        <w:t>awk -F: '{if ($3&gt;0 &amp;&amp; $3&lt;10)</w:t>
+      </w:r>
+      <w:r>
+        <w:t>{</w:t>
+      </w:r>
+      <w:r>
+        <w:t>printf "%-10s%s\n",$1,$3;</w:t>
+      </w:r>
+      <w:r>
+        <w:t>}</w:t>
+      </w:r>
+      <w:r>
+        <w:t>}' /etc/passwd</w:t>
+      </w:r>
+    </w:p>
+    <w:p/>
+    <w:p>
+      <w:pPr>
+        <w:pStyle w:val="2"/>
+      </w:pPr>
+      <w:r>
+        <w:rPr>
+          <w:rFonts w:hint="eastAsia"/>
+        </w:rPr>
+        <w:t>6.2</w:t>
+      </w:r>
+      <w:r>
+        <w:t xml:space="preserve"> while</w:t>
+      </w:r>
+      <w:r>
+        <w:t>和</w:t>
+      </w:r>
+      <w:r>
+        <w:t>do</w:t>
+      </w:r>
+      <w:r>
+        <w:t>-</w:t>
+      </w:r>
+      <w:r>
+        <w:t>while</w:t>
+      </w:r>
+      <w:r>
+        <w:rPr>
+          <w:rFonts w:hint="eastAsia"/>
+        </w:rPr>
+        <w:t>循环</w:t>
+      </w:r>
+    </w:p>
+    <w:p>
+      <w:r>
+        <w:rPr>
+          <w:rFonts w:hint="eastAsia"/>
+        </w:rPr>
+        <w:t>注意是循环一行中的每一个字段。</w:t>
+      </w:r>
+    </w:p>
+    <w:p>
+      <w:r>
+        <w:t>while</w:t>
+      </w:r>
+      <w:r>
+        <w:t>语法：</w:t>
+      </w:r>
+      <w:r>
+        <w:t>while(condition){</w:t>
+      </w:r>
+      <w:r>
+        <w:t>statements</w:t>
+      </w:r>
+      <w:r>
+        <w:t>}</w:t>
+      </w:r>
+    </w:p>
+    <w:p>
+      <w:r>
+        <w:t>do-while</w:t>
+      </w:r>
+      <w:r>
+        <w:t>语法：</w:t>
+      </w:r>
+      <w:r>
+        <w:t>do {</w:t>
+      </w:r>
+      <w:r>
+        <w:t>statements</w:t>
+      </w:r>
+      <w:r>
+        <w:t>} while(condition)</w:t>
+      </w:r>
+    </w:p>
+    <w:p/>
+    <w:p>
+      <w:r>
+        <w:rPr>
+          <w:rFonts w:hint="eastAsia"/>
+        </w:rPr>
+        <w:t>输出每行的前三个字段</w:t>
+      </w:r>
+      <w:r>
+        <w:rPr>
+          <w:rFonts w:hint="eastAsia"/>
+        </w:rPr>
+        <w:t>，用</w:t>
+      </w:r>
+      <w:r>
+        <w:rPr>
+          <w:rFonts w:hint="eastAsia"/>
+        </w:rPr>
+        <w:t>while</w:t>
+      </w:r>
+      <w:r>
+        <w:rPr>
+          <w:rFonts w:hint="eastAsia"/>
+        </w:rPr>
+        <w:t>和</w:t>
+      </w:r>
+      <w:r>
+        <w:rPr>
+          <w:rFonts w:hint="eastAsia"/>
+        </w:rPr>
+        <w:t>do-while</w:t>
+      </w:r>
+      <w:r>
+        <w:rPr>
+          <w:rFonts w:hint="eastAsia"/>
+        </w:rPr>
+        <w:t>实现</w:t>
+      </w:r>
+    </w:p>
+    <w:p>
+      <w:r>
+        <w:t>awk -F: '{i=1;while (i&lt;=3){printf "%-10s",$i;i++;}print "";}' /etc/passwd</w:t>
+      </w:r>
+    </w:p>
+    <w:p/>
+    <w:p>
+      <w:r>
+        <w:t>awk -F: '{i=1;do{printf "%-10s",$i;i++;}while(i&lt;=3);print "";}' /etc/passwd</w:t>
+      </w:r>
+    </w:p>
+    <w:p/>
+    <w:p>
+      <w:pPr>
+        <w:pStyle w:val="2"/>
+      </w:pPr>
+      <w:r>
+        <w:t>6.3 for</w:t>
+      </w:r>
+      <w:r>
+        <w:t>循环</w:t>
+      </w:r>
+    </w:p>
+    <w:p>
+      <w:r>
+        <w:t>语法：</w:t>
+      </w:r>
+      <w:r>
+        <w:t xml:space="preserve">for(var; </w:t>
+      </w:r>
+      <w:r>
+        <w:t>condition;</w:t>
+      </w:r>
+      <w:r>
+        <w:t xml:space="preserve"> </w:t>
+      </w:r>
+      <w:r>
+        <w:t>iteration</w:t>
+      </w:r>
+      <w:r>
+        <w:t>)</w:t>
+      </w:r>
+      <w:r>
+        <w:t>{statements}</w:t>
+      </w:r>
+    </w:p>
+    <w:p>
+      <w:r>
+        <w:t>awk -F: '{for (i=1;i&lt;=3;i++){printf "%-10s",$i;}print "";}' /etc/passwd</w:t>
+      </w:r>
+    </w:p>
+    <w:p/>
+    <w:p>
+      <w:pPr>
+        <w:pStyle w:val="2"/>
+      </w:pPr>
+      <w:r>
         <w:lastRenderedPageBreak/>
-        <w:t xml:space="preserve">awk -F: '{if ($1=="root") </w:t>
-      </w:r>
-      <w:r>
-        <w:t>{</w:t>
-      </w:r>
-      <w:r>
-        <w:t>printf "%-10sAdmin\n", $1;</w:t>
+        <w:t xml:space="preserve">6.4 </w:t>
+      </w:r>
+      <w:r>
+        <w:rPr>
+          <w:rFonts w:hint="eastAsia"/>
+        </w:rPr>
+        <w:t>switch-case</w:t>
+      </w:r>
+    </w:p>
+    <w:p>
+      <w:r>
+        <w:t>语法：</w:t>
+      </w:r>
+      <w:r>
+        <w:t>switch(expression){case VALUE or /REGEXP/:</w:t>
+      </w:r>
+      <w:r>
+        <w:t>statements;</w:t>
+      </w:r>
+      <w:r>
+        <w:t>...... default:</w:t>
+      </w:r>
+      <w:r>
+        <w:t xml:space="preserve"> </w:t>
+      </w:r>
+      <w:r>
+        <w:t>statements;</w:t>
       </w:r>
       <w:r>
         <w:t>}</w:t>
       </w:r>
-      <w:r>
-        <w:t xml:space="preserve">else </w:t>
-      </w:r>
-      <w:r>
-        <w:t>{</w:t>
-      </w:r>
-      <w:r>
-        <w:t>printf "%-10snormal\n",$1;</w:t>
-      </w:r>
-      <w:r>
-        <w:t>}</w:t>
-      </w:r>
-      <w:r>
-        <w:t>}' /etc/passwd</w:t>
+    </w:p>
+    <w:p>
+      <w:r>
+        <w:rPr>
+          <w:rFonts w:hint="eastAsia"/>
+        </w:rPr>
+        <w:t>注意：</w:t>
+      </w:r>
+      <w:r>
+        <w:rPr>
+          <w:rFonts w:hint="eastAsia"/>
+        </w:rPr>
+        <w:t>不是所有</w:t>
+      </w:r>
+      <w:r>
+        <w:rPr>
+          <w:rFonts w:hint="eastAsia"/>
+        </w:rPr>
+        <w:t>awk</w:t>
+      </w:r>
+      <w:r>
+        <w:rPr>
+          <w:rFonts w:hint="eastAsia"/>
+        </w:rPr>
+        <w:t>都支持</w:t>
+      </w:r>
+      <w:r>
+        <w:rPr>
+          <w:rFonts w:hint="eastAsia"/>
+        </w:rPr>
+        <w:t>。</w:t>
       </w:r>
     </w:p>
     <w:p/>
     <w:p>
+      <w:pPr>
+        <w:pStyle w:val="2"/>
+      </w:pPr>
+      <w:r>
+        <w:rPr>
+          <w:rFonts w:hint="eastAsia"/>
+        </w:rPr>
+        <w:t>6.5 break</w:t>
+      </w:r>
+      <w:r>
+        <w:t xml:space="preserve"> </w:t>
+      </w:r>
+      <w:r>
+        <w:t xml:space="preserve">continue </w:t>
+      </w:r>
+      <w:r>
+        <w:t>next exit</w:t>
+      </w:r>
+      <w:r>
+        <w:t>流程控制</w:t>
+      </w:r>
+    </w:p>
+    <w:p>
+      <w:r>
+        <w:t>break</w:t>
+      </w:r>
+      <w:r>
+        <w:t>常用在循环或</w:t>
+      </w:r>
+      <w:r>
+        <w:t>switch</w:t>
+      </w:r>
+      <w:r>
+        <w:t>中</w:t>
+      </w:r>
+    </w:p>
+    <w:p>
+      <w:r>
+        <w:t>continue</w:t>
+      </w:r>
+      <w:r>
+        <w:t>常用在循环体中</w:t>
+      </w:r>
+    </w:p>
+    <w:p>
+      <w:r>
+        <w:t>next</w:t>
+      </w:r>
+      <w:r>
+        <w:t>：提前结束，进入下一行处理</w:t>
+      </w:r>
+    </w:p>
+    <w:p>
+      <w:r>
+        <w:tab/>
+      </w:r>
       <w:r>
         <w:t>输出</w:t>
       </w:r>
@@ -2471,377 +2899,20 @@
         <w:t>uid</w:t>
       </w:r>
       <w:r>
-        <w:t>为</w:t>
-      </w:r>
-      <w:r>
-        <w:rPr>
-          <w:rFonts w:hint="eastAsia"/>
-        </w:rPr>
-        <w:t>大于</w:t>
-      </w:r>
-      <w:r>
-        <w:rPr>
-          <w:rFonts w:hint="eastAsia"/>
-        </w:rPr>
-        <w:t>0</w:t>
-      </w:r>
-      <w:r>
-        <w:rPr>
-          <w:rFonts w:hint="eastAsia"/>
-        </w:rPr>
-        <w:t>小于</w:t>
-      </w:r>
-      <w:r>
-        <w:rPr>
-          <w:rFonts w:hint="eastAsia"/>
-        </w:rPr>
-        <w:t>10</w:t>
-      </w:r>
-      <w:r>
-        <w:rPr>
-          <w:rFonts w:hint="eastAsia"/>
-        </w:rPr>
-        <w:t>的用户</w:t>
-      </w:r>
-    </w:p>
-    <w:p>
-      <w:r>
-        <w:t>awk -F: '{if ($3&gt;0 &amp;&amp; $3&lt;10)</w:t>
-      </w:r>
-      <w:r>
-        <w:t>{</w:t>
-      </w:r>
-      <w:r>
-        <w:t>printf "%-10s%s\n",$1,$3;</w:t>
-      </w:r>
-      <w:r>
-        <w:t>}</w:t>
-      </w:r>
-      <w:r>
-        <w:t>}' /etc/passwd</w:t>
+        <w:t>为奇数的用户</w:t>
+      </w:r>
+      <w:r>
+        <w:rPr>
+          <w:rFonts w:hint="eastAsia"/>
+        </w:rPr>
+        <w:t>:</w:t>
+      </w:r>
+      <w:r>
+        <w:t xml:space="preserve"> awk -F: '{if ($3%2==0){next;}print $1,$3;}' /etc/passwd</w:t>
       </w:r>
     </w:p>
     <w:p/>
-    <w:p>
-      <w:pPr>
-        <w:pStyle w:val="2"/>
-      </w:pPr>
-      <w:r>
-        <w:rPr>
-          <w:rFonts w:hint="eastAsia"/>
-        </w:rPr>
-        <w:t>6.2</w:t>
-      </w:r>
-      <w:r>
-        <w:t xml:space="preserve"> while</w:t>
-      </w:r>
-      <w:r>
-        <w:t>和</w:t>
-      </w:r>
-      <w:r>
-        <w:t>do</w:t>
-      </w:r>
-      <w:r>
-        <w:t>-</w:t>
-      </w:r>
-      <w:r>
-        <w:t>while</w:t>
-      </w:r>
-      <w:r>
-        <w:rPr>
-          <w:rFonts w:hint="eastAsia"/>
-        </w:rPr>
-        <w:t>循环</w:t>
-      </w:r>
-    </w:p>
-    <w:p>
-      <w:r>
-        <w:rPr>
-          <w:rFonts w:hint="eastAsia"/>
-        </w:rPr>
-        <w:t>注意是循环一行中的每一个字段。</w:t>
-      </w:r>
-    </w:p>
-    <w:p>
-      <w:r>
-        <w:t>while</w:t>
-      </w:r>
-      <w:r>
-        <w:t>语法：</w:t>
-      </w:r>
-      <w:r>
-        <w:t>while(condition){</w:t>
-      </w:r>
-      <w:r>
-        <w:t>statements</w:t>
-      </w:r>
-      <w:r>
-        <w:t>}</w:t>
-      </w:r>
-    </w:p>
-    <w:p>
-      <w:r>
-        <w:t>do-while</w:t>
-      </w:r>
-      <w:r>
-        <w:t>语法：</w:t>
-      </w:r>
-      <w:r>
-        <w:t>do {</w:t>
-      </w:r>
-      <w:r>
-        <w:t>statements</w:t>
-      </w:r>
-      <w:r>
-        <w:t>} while(condition)</w:t>
-      </w:r>
-    </w:p>
     <w:p/>
-    <w:p>
-      <w:r>
-        <w:rPr>
-          <w:rFonts w:hint="eastAsia"/>
-        </w:rPr>
-        <w:t>输出每行的前三个字段</w:t>
-      </w:r>
-      <w:r>
-        <w:rPr>
-          <w:rFonts w:hint="eastAsia"/>
-        </w:rPr>
-        <w:t>，用</w:t>
-      </w:r>
-      <w:r>
-        <w:rPr>
-          <w:rFonts w:hint="eastAsia"/>
-        </w:rPr>
-        <w:t>while</w:t>
-      </w:r>
-      <w:r>
-        <w:rPr>
-          <w:rFonts w:hint="eastAsia"/>
-        </w:rPr>
-        <w:t>和</w:t>
-      </w:r>
-      <w:r>
-        <w:rPr>
-          <w:rFonts w:hint="eastAsia"/>
-        </w:rPr>
-        <w:t>do-while</w:t>
-      </w:r>
-      <w:r>
-        <w:rPr>
-          <w:rFonts w:hint="eastAsia"/>
-        </w:rPr>
-        <w:t>实现</w:t>
-      </w:r>
-    </w:p>
-    <w:p>
-      <w:r>
-        <w:t>awk -F: '{i=1;while (i&lt;=3){printf "%-10s",$i;i++;}print "";}' /etc/passwd</w:t>
-      </w:r>
-    </w:p>
-    <w:p/>
-    <w:p>
-      <w:r>
-        <w:t>awk -F: '{i=1;do{printf "%-10s",$i;i++;}while(i&lt;=3);print "";}' /etc/passwd</w:t>
-      </w:r>
-    </w:p>
-    <w:p/>
-    <w:p>
-      <w:pPr>
-        <w:pStyle w:val="2"/>
-      </w:pPr>
-      <w:r>
-        <w:t>6.3 for</w:t>
-      </w:r>
-      <w:r>
-        <w:t>循环</w:t>
-      </w:r>
-    </w:p>
-    <w:p>
-      <w:r>
-        <w:t>语法：</w:t>
-      </w:r>
-      <w:r>
-        <w:t xml:space="preserve">for(var; </w:t>
-      </w:r>
-      <w:r>
-        <w:t>condition;</w:t>
-      </w:r>
-      <w:r>
-        <w:t xml:space="preserve"> </w:t>
-      </w:r>
-      <w:r>
-        <w:t>iteration</w:t>
-      </w:r>
-      <w:r>
-        <w:t>)</w:t>
-      </w:r>
-      <w:r>
-        <w:t>{statements}</w:t>
-      </w:r>
-    </w:p>
-    <w:p>
-      <w:r>
-        <w:t>awk -F: '{for (i=1;i&lt;=3;i++){printf "%-10s",$i;}print "";}' /etc/passwd</w:t>
-      </w:r>
-    </w:p>
-    <w:p/>
-    <w:p>
-      <w:pPr>
-        <w:pStyle w:val="2"/>
-      </w:pPr>
-      <w:r>
-        <w:t xml:space="preserve">6.4 </w:t>
-      </w:r>
-      <w:r>
-        <w:rPr>
-          <w:rFonts w:hint="eastAsia"/>
-        </w:rPr>
-        <w:t>switch-case</w:t>
-      </w:r>
-    </w:p>
-    <w:p>
-      <w:r>
-        <w:t>语法：</w:t>
-      </w:r>
-      <w:r>
-        <w:t>switch(expression){case VALUE or /REGEXP/:</w:t>
-      </w:r>
-      <w:r>
-        <w:t>statements;</w:t>
-      </w:r>
-      <w:r>
-        <w:t>...... default:</w:t>
-      </w:r>
-      <w:r>
-        <w:t xml:space="preserve"> </w:t>
-      </w:r>
-      <w:r>
-        <w:t>statements;</w:t>
-      </w:r>
-      <w:r>
-        <w:t>}</w:t>
-      </w:r>
-    </w:p>
-    <w:p>
-      <w:r>
-        <w:rPr>
-          <w:rFonts w:hint="eastAsia"/>
-        </w:rPr>
-        <w:t>注意：</w:t>
-      </w:r>
-      <w:r>
-        <w:rPr>
-          <w:rFonts w:hint="eastAsia"/>
-        </w:rPr>
-        <w:t>不是所有</w:t>
-      </w:r>
-      <w:r>
-        <w:rPr>
-          <w:rFonts w:hint="eastAsia"/>
-        </w:rPr>
-        <w:t>awk</w:t>
-      </w:r>
-      <w:r>
-        <w:rPr>
-          <w:rFonts w:hint="eastAsia"/>
-        </w:rPr>
-        <w:t>都支持</w:t>
-      </w:r>
-      <w:r>
-        <w:rPr>
-          <w:rFonts w:hint="eastAsia"/>
-        </w:rPr>
-        <w:t>。</w:t>
-      </w:r>
-    </w:p>
-    <w:p/>
-    <w:p>
-      <w:pPr>
-        <w:pStyle w:val="2"/>
-      </w:pPr>
-      <w:r>
-        <w:rPr>
-          <w:rFonts w:hint="eastAsia"/>
-        </w:rPr>
-        <w:lastRenderedPageBreak/>
-        <w:t>6.5 break</w:t>
-      </w:r>
-      <w:r>
-        <w:t xml:space="preserve"> </w:t>
-      </w:r>
-      <w:r>
-        <w:t xml:space="preserve">continue </w:t>
-      </w:r>
-      <w:r>
-        <w:t>next exit</w:t>
-      </w:r>
-      <w:r>
-        <w:t>流程控制</w:t>
-      </w:r>
-    </w:p>
-    <w:p>
-      <w:r>
-        <w:t>break</w:t>
-      </w:r>
-      <w:r>
-        <w:t>常用在循环或</w:t>
-      </w:r>
-      <w:r>
-        <w:t>switch</w:t>
-      </w:r>
-      <w:r>
-        <w:t>中</w:t>
-      </w:r>
-    </w:p>
-    <w:p>
-      <w:r>
-        <w:t>continue</w:t>
-      </w:r>
-      <w:r>
-        <w:t>常用在循环体中</w:t>
-      </w:r>
-    </w:p>
-    <w:p>
-      <w:r>
-        <w:t>next</w:t>
-      </w:r>
-      <w:r>
-        <w:t>：提前结束，进入下一行处理</w:t>
-      </w:r>
-    </w:p>
-    <w:p>
-      <w:r>
-        <w:tab/>
-      </w:r>
-      <w:r>
-        <w:t>输出</w:t>
-      </w:r>
-      <w:r>
-        <w:t>uid</w:t>
-      </w:r>
-      <w:r>
-        <w:t>为奇数的用户</w:t>
-      </w:r>
-      <w:r>
-        <w:rPr>
-          <w:rFonts w:hint="eastAsia"/>
-        </w:rPr>
-        <w:t>:</w:t>
-      </w:r>
-      <w:r>
-        <w:t xml:space="preserve"> awk -F: '{if ($3%2==0){next;}print $1,$3;}' /etc/passwd</w:t>
-      </w:r>
-    </w:p>
-    <w:p/>
-    <w:p>
-      <w:pPr>
-        <w:rPr>
-          <w:rFonts w:hint="eastAsia"/>
-        </w:rPr>
-      </w:pPr>
-    </w:p>
     <w:p>
       <w:pPr>
         <w:pStyle w:val="1"/>
@@ -3193,6 +3264,7 @@
         <w:ind w:left="720" w:firstLineChars="0" w:firstLine="0"/>
       </w:pPr>
       <w:r>
+        <w:lastRenderedPageBreak/>
         <w:t>例如输出</w:t>
       </w:r>
       <w:r>
@@ -3310,8 +3382,6 @@
         </w:rPr>
         <w:t>。</w:t>
       </w:r>
-      <w:bookmarkStart w:id="0" w:name="_GoBack"/>
-      <w:bookmarkEnd w:id="0"/>
     </w:p>
     <w:p>
       <w:pPr>
@@ -3322,7 +3392,6 @@
         <w:rPr>
           <w:rFonts w:hint="eastAsia"/>
         </w:rPr>
-        <w:lastRenderedPageBreak/>
         <w:t>例如在输出报表之前打印各列名称，输出完报表后提示结束。</w:t>
       </w:r>
       <w:r>
@@ -3640,14 +3709,12 @@
         <w:docPartUnique/>
       </w:docPartObj>
     </w:sdtPr>
+    <w:sdtEndPr/>
     <w:sdtContent>
       <w:p>
         <w:pPr>
           <w:pStyle w:val="a7"/>
           <w:jc w:val="right"/>
-          <w:rPr>
-            <w:rFonts w:hint="eastAsia"/>
-          </w:rPr>
         </w:pPr>
         <w:r>
           <w:rPr>
@@ -3681,6 +3748,7 @@
             <v:shape id="PowerPlusWaterMarkObject53675470" o:spid="_x0000_s2051" type="#_x0000_t136" style="position:absolute;left:0;text-align:left;margin-left:453.05pt;margin-top:747.55pt;width:48.6pt;height:19.2pt;z-index:-251653120;mso-position-horizontal-relative:margin;mso-position-vertical-relative:margin" o:allowincell="f" fillcolor="silver" stroked="f">
               <v:fill opacity=".5"/>
               <v:textpath style="font-family:&quot;Verdana&quot;;font-size:16pt;font-weight:bold;font-style:italic" string="vison"/>
+              <w10:wrap anchorx="margin" anchory="margin"/>
             </v:shape>
           </w:pict>
         </w:r>
@@ -3772,6 +3840,7 @@
         <v:shape id="PowerPlusWaterMarkObject53675469" o:spid="_x0000_s2050" type="#_x0000_t136" style="position:absolute;left:0;text-align:left;margin-left:0;margin-top:0;width:94.2pt;height:43.8pt;z-index:-251655168;mso-position-horizontal:center;mso-position-horizontal-relative:margin;mso-position-vertical:center;mso-position-vertical-relative:margin" o:allowincell="f" fillcolor="silver" stroked="f">
           <v:fill opacity=".5"/>
           <v:textpath style="font-family:&quot;Verdana&quot;" string="vison"/>
+          <w10:wrap anchorx="margin" anchory="margin"/>
         </v:shape>
       </w:pict>
     </w:r>
@@ -3817,6 +3886,7 @@
         <v:shape id="PowerPlusWaterMarkObject53675468" o:spid="_x0000_s2049" type="#_x0000_t136" style="position:absolute;left:0;text-align:left;margin-left:0;margin-top:0;width:94.2pt;height:43.8pt;z-index:-251657216;mso-position-horizontal:center;mso-position-horizontal-relative:margin;mso-position-vertical:center;mso-position-vertical-relative:margin" o:allowincell="f" fillcolor="silver" stroked="f">
           <v:fill opacity=".5"/>
           <v:textpath style="font-family:&quot;Verdana&quot;" string="vison"/>
+          <w10:wrap anchorx="margin" anchory="margin"/>
         </v:shape>
       </w:pict>
     </w:r>
